--- a/CIBER/A1/Cyberchef/Herramienta para la comprobación de criptografía.docx
+++ b/CIBER/A1/Cyberchef/Herramienta para la comprobación de criptografía.docx
@@ -65,8 +65,8 @@
     </w:p>
     <w:p>
       <w:r>
-        <w:pict>
-          <v:rect id="_x0000_i1145" style="width:0;height:3pt" o:hralign="center" o:hrstd="t" o:hr="t" fillcolor="#a0a0a0" stroked="f"/>
+        <w:pict w14:anchorId="44D94F4A">
+          <v:rect id="_x0000_i1025" style="width:0;height:3pt" o:hralign="center" o:hrstd="t" o:hr="t" fillcolor="#a0a0a0" stroked="f"/>
         </w:pict>
       </w:r>
     </w:p>
@@ -204,7 +204,7 @@
           <w:noProof/>
         </w:rPr>
         <w:drawing>
-          <wp:inline distT="0" distB="0" distL="0" distR="0" wp14:anchorId="27F2B47D" wp14:editId="6B2E9D0E">
+          <wp:inline distT="0" distB="0" distL="0" distR="0" wp14:anchorId="5FC39FC0" wp14:editId="6ED468BB">
             <wp:extent cx="5400040" cy="2924810"/>
             <wp:effectExtent l="0" t="0" r="0" b="8890"/>
             <wp:docPr id="1" name="Imagen 1"/>
@@ -246,8 +246,8 @@
     <w:p>
       <w:r>
         <w:lastRenderedPageBreak/>
-        <w:pict>
-          <v:rect id="_x0000_i1146" style="width:0;height:3pt" o:hralign="center" o:hrstd="t" o:hr="t" fillcolor="#a0a0a0" stroked="f"/>
+        <w:pict w14:anchorId="65C2C1EC">
+          <v:rect id="_x0000_i1026" style="width:0;height:3pt" o:hralign="center" o:hrstd="t" o:hr="t" fillcolor="#a0a0a0" stroked="f"/>
         </w:pict>
       </w:r>
     </w:p>
@@ -514,7 +514,7 @@
           <w:noProof/>
         </w:rPr>
         <w:drawing>
-          <wp:inline distT="0" distB="0" distL="0" distR="0" wp14:anchorId="0E9C0EFD" wp14:editId="558DB503">
+          <wp:inline distT="0" distB="0" distL="0" distR="0" wp14:anchorId="7B965B77" wp14:editId="523FD12D">
             <wp:extent cx="5400040" cy="2924810"/>
             <wp:effectExtent l="0" t="0" r="0" b="8890"/>
             <wp:docPr id="2" name="Imagen 2"/>
@@ -656,7 +656,7 @@
         </w:rPr>
         <w:lastRenderedPageBreak/>
         <w:drawing>
-          <wp:inline distT="0" distB="0" distL="0" distR="0" wp14:anchorId="37963F13" wp14:editId="51726C8D">
+          <wp:inline distT="0" distB="0" distL="0" distR="0" wp14:anchorId="75488961" wp14:editId="7ACB4CDD">
             <wp:extent cx="5400040" cy="2924810"/>
             <wp:effectExtent l="0" t="0" r="0" b="8890"/>
             <wp:docPr id="3" name="Imagen 3"/>
@@ -700,8 +700,8 @@
     </w:p>
     <w:p>
       <w:r>
-        <w:pict>
-          <v:rect id="_x0000_i1147" style="width:0;height:3pt" o:hralign="center" o:hrstd="t" o:hr="t" fillcolor="#a0a0a0" stroked="f"/>
+        <w:pict w14:anchorId="6450B996">
+          <v:rect id="_x0000_i1027" style="width:0;height:3pt" o:hralign="center" o:hrstd="t" o:hr="t" fillcolor="#a0a0a0" stroked="f"/>
         </w:pict>
       </w:r>
     </w:p>
@@ -985,13 +985,18 @@
       </w:r>
     </w:p>
     <w:p>
+      <w:pPr>
+        <w:ind w:left="720"/>
+      </w:pPr>
+    </w:p>
+    <w:p>
       <w:r>
         <w:rPr>
           <w:noProof/>
         </w:rPr>
         <w:lastRenderedPageBreak/>
         <w:drawing>
-          <wp:inline distT="0" distB="0" distL="0" distR="0" wp14:anchorId="5ACD37BF" wp14:editId="0A0829EB">
+          <wp:inline distT="0" distB="0" distL="0" distR="0" wp14:anchorId="07ECA0B6" wp14:editId="1BDE2B34">
             <wp:extent cx="5400040" cy="2924810"/>
             <wp:effectExtent l="0" t="0" r="0" b="8890"/>
             <wp:docPr id="5" name="Imagen 5"/>
@@ -1145,7 +1150,7 @@
           <w:noProof/>
         </w:rPr>
         <w:drawing>
-          <wp:inline distT="0" distB="0" distL="0" distR="0" wp14:anchorId="19F7E965" wp14:editId="03AEFF89">
+          <wp:inline distT="0" distB="0" distL="0" distR="0" wp14:anchorId="352C2F80" wp14:editId="7B271185">
             <wp:extent cx="5400040" cy="2924810"/>
             <wp:effectExtent l="0" t="0" r="0" b="8890"/>
             <wp:docPr id="6" name="Imagen 6"/>
@@ -1187,31 +1192,347 @@
         <w:t>Usando la clave privada, se ha revertido el cifrado y se ha recuperado el mensaje original, demostrando el principio de la criptografía asimétrica.</w:t>
       </w:r>
     </w:p>
-    <w:p/>
-    <w:p>
-      <w:r>
+    <w:p>
+      <w:pPr>
+        <w:rPr>
+          <w:b/>
+          <w:bCs/>
+        </w:rPr>
+      </w:pPr>
+    </w:p>
+    <w:p>
+      <w:pPr>
+        <w:rPr>
+          <w:b/>
+          <w:bCs/>
+        </w:rPr>
+      </w:pPr>
+      <w:r>
+        <w:rPr>
+          <w:b/>
+          <w:bCs/>
+        </w:rPr>
         <w:lastRenderedPageBreak/>
-        <w:pict>
-          <v:rect id="_x0000_i1149" style="width:0;height:3pt" o:hralign="center" o:hrstd="t" o:hr="t" fillcolor="#a0a0a0" stroked="f"/>
-        </w:pict>
-      </w:r>
-    </w:p>
-    <w:p>
-      <w:pPr>
-        <w:rPr>
-          <w:b/>
-          <w:bCs/>
-        </w:rPr>
-      </w:pPr>
-      <w:r>
-        <w:rPr>
-          <w:b/>
-          <w:bCs/>
-        </w:rPr>
-        <w:t>5</w:t>
+        <w:t xml:space="preserve">5. Criptografía Híbrida en </w:t>
+      </w:r>
+      <w:proofErr w:type="spellStart"/>
+      <w:r>
+        <w:rPr>
+          <w:b/>
+          <w:bCs/>
+        </w:rPr>
+        <w:t>CyberChef</w:t>
+      </w:r>
+      <w:proofErr w:type="spellEnd"/>
+    </w:p>
+    <w:p>
+      <w:r>
+        <w:t>La criptografía híbrida combina la eficiencia de la criptografía simétrica (AES) con la seguridad en el intercambio de claves de la asimétrica (RSA). El proceso es el siguiente:</w:t>
+      </w:r>
+    </w:p>
+    <w:p>
+      <w:pPr>
+        <w:numPr>
+          <w:ilvl w:val="0"/>
+          <w:numId w:val="9"/>
+        </w:numPr>
+      </w:pPr>
+      <w:r>
+        <w:t>Se cifra el mensaje principal con un algoritmo simétrico (AES) usando una clave de sesión aleatoria.</w:t>
+      </w:r>
+    </w:p>
+    <w:p>
+      <w:pPr>
+        <w:numPr>
+          <w:ilvl w:val="0"/>
+          <w:numId w:val="9"/>
+        </w:numPr>
+      </w:pPr>
+      <w:r>
+        <w:t>Se cifra esa clave de sesión AES usando el algoritmo asimétrico (RSA) con la clave pública del destinatario.</w:t>
+      </w:r>
+    </w:p>
+    <w:p>
+      <w:pPr>
+        <w:numPr>
+          <w:ilvl w:val="0"/>
+          <w:numId w:val="9"/>
+        </w:numPr>
+      </w:pPr>
+      <w:r>
+        <w:t>Se envía tanto el mensaje cifrado con AES como la clave de sesión cifrada con RSA.</w:t>
+      </w:r>
+    </w:p>
+    <w:p>
+      <w:r>
+        <w:rPr>
+          <w:b/>
+          <w:bCs/>
+        </w:rPr>
+        <w:t>Ejemplo paso a paso:</w:t>
+      </w:r>
+    </w:p>
+    <w:p>
+      <w:pPr>
+        <w:numPr>
+          <w:ilvl w:val="0"/>
+          <w:numId w:val="10"/>
+        </w:numPr>
+      </w:pPr>
+      <w:r>
+        <w:rPr>
+          <w:b/>
+          <w:bCs/>
+        </w:rPr>
+        <w:t>Cifra el mensaje principal con AES</w:t>
+      </w:r>
+      <w:r>
+        <w:t>, como en el primer ejemplo. Anota la clave AES que usaste (por ejemplo, ClaveDeSesion123).</w:t>
+      </w:r>
+    </w:p>
+    <w:p>
+      <w:pPr>
+        <w:numPr>
+          <w:ilvl w:val="0"/>
+          <w:numId w:val="10"/>
+        </w:numPr>
+      </w:pPr>
+      <w:r>
+        <w:t>Ahora, en una nueva pestaña o limpiando la receta, pon esa clave AES (ClaveDeSesion123) en el </w:t>
+      </w:r>
+      <w:r>
+        <w:rPr>
+          <w:b/>
+          <w:bCs/>
+        </w:rPr>
+        <w:t>Input</w:t>
+      </w:r>
+      <w:r>
+        <w:t>.</w:t>
+      </w:r>
+    </w:p>
+    <w:p>
+      <w:pPr>
+        <w:numPr>
+          <w:ilvl w:val="0"/>
+          <w:numId w:val="10"/>
+        </w:numPr>
+      </w:pPr>
+      <w:r>
+        <w:t>Añade la operación </w:t>
+      </w:r>
+      <w:r>
+        <w:rPr>
+          <w:b/>
+          <w:bCs/>
+        </w:rPr>
+        <w:t>"</w:t>
+      </w:r>
+      <w:proofErr w:type="spellStart"/>
+      <w:r>
+        <w:rPr>
+          <w:b/>
+          <w:bCs/>
+        </w:rPr>
+        <w:t>Public</w:t>
+      </w:r>
+      <w:proofErr w:type="spellEnd"/>
+      <w:r>
+        <w:rPr>
+          <w:b/>
+          <w:bCs/>
+        </w:rPr>
+        <w:t xml:space="preserve"> Key </w:t>
+      </w:r>
+      <w:proofErr w:type="spellStart"/>
+      <w:r>
+        <w:rPr>
+          <w:b/>
+          <w:bCs/>
+        </w:rPr>
+        <w:t>Encrypt</w:t>
+      </w:r>
+      <w:proofErr w:type="spellEnd"/>
+      <w:r>
+        <w:rPr>
+          <w:b/>
+          <w:bCs/>
+        </w:rPr>
+        <w:t>"</w:t>
+      </w:r>
+      <w:r>
+        <w:t> y cifra esa clave AES usando la </w:t>
+      </w:r>
+      <w:r>
+        <w:rPr>
+          <w:b/>
+          <w:bCs/>
+        </w:rPr>
+        <w:t>clave pública RSA</w:t>
+      </w:r>
+      <w:r>
+        <w:t> del destinatario.</w:t>
+      </w:r>
+    </w:p>
+    <w:p>
+      <w:r>
+        <w:rPr>
+          <w:noProof/>
+        </w:rPr>
+        <w:lastRenderedPageBreak/>
+        <w:drawing>
+          <wp:inline distT="0" distB="0" distL="0" distR="0" wp14:anchorId="24D81B39" wp14:editId="11990F95">
+            <wp:extent cx="5400040" cy="2924810"/>
+            <wp:effectExtent l="0" t="0" r="0" b="8890"/>
+            <wp:docPr id="4" name="Imagen 4"/>
+            <wp:cNvGraphicFramePr>
+              <a:graphicFrameLocks xmlns:a="http://schemas.openxmlformats.org/drawingml/2006/main" noChangeAspect="1"/>
+            </wp:cNvGraphicFramePr>
+            <a:graphic xmlns:a="http://schemas.openxmlformats.org/drawingml/2006/main">
+              <a:graphicData uri="http://schemas.openxmlformats.org/drawingml/2006/picture">
+                <pic:pic xmlns:pic="http://schemas.openxmlformats.org/drawingml/2006/picture">
+                  <pic:nvPicPr>
+                    <pic:cNvPr id="1" name=""/>
+                    <pic:cNvPicPr/>
+                  </pic:nvPicPr>
+                  <pic:blipFill>
+                    <a:blip r:embed="rId10"/>
+                    <a:stretch>
+                      <a:fillRect/>
+                    </a:stretch>
+                  </pic:blipFill>
+                  <pic:spPr>
+                    <a:xfrm>
+                      <a:off x="0" y="0"/>
+                      <a:ext cx="5400040" cy="2924810"/>
+                    </a:xfrm>
+                    <a:prstGeom prst="rect">
+                      <a:avLst/>
+                    </a:prstGeom>
+                  </pic:spPr>
+                </pic:pic>
+              </a:graphicData>
+            </a:graphic>
+          </wp:inline>
+        </w:drawing>
+      </w:r>
+      <w:r>
+        <w:rPr>
+          <w:noProof/>
+        </w:rPr>
+        <w:drawing>
+          <wp:inline distT="0" distB="0" distL="0" distR="0" wp14:anchorId="37F7919C" wp14:editId="2F99D647">
+            <wp:extent cx="5400040" cy="2924810"/>
+            <wp:effectExtent l="0" t="0" r="0" b="8890"/>
+            <wp:docPr id="7" name="Imagen 7"/>
+            <wp:cNvGraphicFramePr>
+              <a:graphicFrameLocks xmlns:a="http://schemas.openxmlformats.org/drawingml/2006/main" noChangeAspect="1"/>
+            </wp:cNvGraphicFramePr>
+            <a:graphic xmlns:a="http://schemas.openxmlformats.org/drawingml/2006/main">
+              <a:graphicData uri="http://schemas.openxmlformats.org/drawingml/2006/picture">
+                <pic:pic xmlns:pic="http://schemas.openxmlformats.org/drawingml/2006/picture">
+                  <pic:nvPicPr>
+                    <pic:cNvPr id="1" name=""/>
+                    <pic:cNvPicPr/>
+                  </pic:nvPicPr>
+                  <pic:blipFill>
+                    <a:blip r:embed="rId11"/>
+                    <a:stretch>
+                      <a:fillRect/>
+                    </a:stretch>
+                  </pic:blipFill>
+                  <pic:spPr>
+                    <a:xfrm>
+                      <a:off x="0" y="0"/>
+                      <a:ext cx="5400040" cy="2924810"/>
+                    </a:xfrm>
+                    <a:prstGeom prst="rect">
+                      <a:avLst/>
+                    </a:prstGeom>
+                  </pic:spPr>
+                </pic:pic>
+              </a:graphicData>
+            </a:graphic>
+          </wp:inline>
+        </w:drawing>
       </w:r>
       <w:bookmarkStart w:id="0" w:name="_GoBack"/>
       <w:bookmarkEnd w:id="0"/>
+    </w:p>
+    <w:p>
+      <w:r>
+        <w:t>La clave simétrica, que es relativamente corta, ha sido cifrada con la clave pública del receptor. De esta forma, se puede enviar de forma segura junto con el mensaje principal.</w:t>
+      </w:r>
+    </w:p>
+    <w:p>
+      <w:r>
+        <w:t>El destinatario, para leer el mensaje, realizaría el proceso inverso:</w:t>
+      </w:r>
+    </w:p>
+    <w:p>
+      <w:pPr>
+        <w:numPr>
+          <w:ilvl w:val="0"/>
+          <w:numId w:val="11"/>
+        </w:numPr>
+      </w:pPr>
+      <w:r>
+        <w:t>Descifraría la clave de sesión usando su </w:t>
+      </w:r>
+      <w:r>
+        <w:rPr>
+          <w:b/>
+          <w:bCs/>
+        </w:rPr>
+        <w:t>clave privada RSA</w:t>
+      </w:r>
+      <w:r>
+        <w:t>.</w:t>
+      </w:r>
+    </w:p>
+    <w:p>
+      <w:pPr>
+        <w:numPr>
+          <w:ilvl w:val="0"/>
+          <w:numId w:val="11"/>
+        </w:numPr>
+      </w:pPr>
+      <w:r>
+        <w:t>Una vez obtenida la clave de sesión AES, la usaría para </w:t>
+      </w:r>
+      <w:r>
+        <w:rPr>
+          <w:b/>
+          <w:bCs/>
+        </w:rPr>
+        <w:t>descifrar el mensaje principal</w:t>
+      </w:r>
+      <w:r>
+        <w:t>.</w:t>
+      </w:r>
+    </w:p>
+    <w:p/>
+    <w:p>
+      <w:r>
+        <w:pict w14:anchorId="3BBE3C02">
+          <v:rect id="_x0000_i1028" style="width:0;height:3pt" o:hralign="center" o:hrstd="t" o:hr="t" fillcolor="#a0a0a0" stroked="f"/>
+        </w:pict>
+      </w:r>
+    </w:p>
+    <w:p>
+      <w:pPr>
+        <w:rPr>
+          <w:b/>
+          <w:bCs/>
+        </w:rPr>
+      </w:pPr>
+      <w:r>
+        <w:rPr>
+          <w:b/>
+          <w:bCs/>
+        </w:rPr>
+        <w:t>6</w:t>
+      </w:r>
       <w:r>
         <w:rPr>
           <w:b/>
@@ -1227,7 +1548,11 @@
       </w:r>
       <w:proofErr w:type="spellEnd"/>
       <w:r>
-        <w:t xml:space="preserve"> se consolida como una herramienta educativa y práctica de incalculable valor. Permite a estudiantes, desarrolladores y profesionales de la ciberseguridad experimentar de manera visual e interactiva con algoritmos criptográficos complejos sin necesidad de escribir una sola línea de código. Su enfoque modular mediante "recetas" facilita la comprensión de cómo funcionan los sistemas de cifrado simétrico, asimétrico e híbrido, desmitificando conceptos que a menudo son puramente teóricos.</w:t>
+        <w:t xml:space="preserve"> se consolida como una herramienta educativa y práctica de incalculable valor. Permite a estudiantes, desarrolladores y profesionales de la ciberseguridad experimentar de manera visual e interactiva con algoritmos criptográficos complejos sin necesidad de escribir </w:t>
+      </w:r>
+      <w:r>
+        <w:lastRenderedPageBreak/>
+        <w:t>una sola línea de código. Su enfoque modular mediante "recetas" facilita la comprensión de cómo funcionan los sistemas de cifrado simétrico, asimétrico e híbrido, desmitificando conceptos que a menudo son puramente teóricos.</w:t>
       </w:r>
     </w:p>
     <w:p/>
@@ -1470,6 +1795,119 @@
     </w:lvl>
   </w:abstractNum>
   <w:abstractNum w:abstractNumId="2" w15:restartNumberingAfterBreak="0">
+    <w:nsid w:val="159364B3"/>
+    <w:multiLevelType w:val="multilevel"/>
+    <w:tmpl w:val="D48C8064"/>
+    <w:lvl w:ilvl="0">
+      <w:start w:val="1"/>
+      <w:numFmt w:val="decimal"/>
+      <w:lvlText w:val="%1."/>
+      <w:lvlJc w:val="left"/>
+      <w:pPr>
+        <w:tabs>
+          <w:tab w:val="num" w:pos="720"/>
+        </w:tabs>
+        <w:ind w:left="720" w:hanging="360"/>
+      </w:pPr>
+    </w:lvl>
+    <w:lvl w:ilvl="1" w:tentative="1">
+      <w:start w:val="1"/>
+      <w:numFmt w:val="decimal"/>
+      <w:lvlText w:val="%2."/>
+      <w:lvlJc w:val="left"/>
+      <w:pPr>
+        <w:tabs>
+          <w:tab w:val="num" w:pos="1440"/>
+        </w:tabs>
+        <w:ind w:left="1440" w:hanging="360"/>
+      </w:pPr>
+    </w:lvl>
+    <w:lvl w:ilvl="2" w:tentative="1">
+      <w:start w:val="1"/>
+      <w:numFmt w:val="decimal"/>
+      <w:lvlText w:val="%3."/>
+      <w:lvlJc w:val="left"/>
+      <w:pPr>
+        <w:tabs>
+          <w:tab w:val="num" w:pos="2160"/>
+        </w:tabs>
+        <w:ind w:left="2160" w:hanging="360"/>
+      </w:pPr>
+    </w:lvl>
+    <w:lvl w:ilvl="3" w:tentative="1">
+      <w:start w:val="1"/>
+      <w:numFmt w:val="decimal"/>
+      <w:lvlText w:val="%4."/>
+      <w:lvlJc w:val="left"/>
+      <w:pPr>
+        <w:tabs>
+          <w:tab w:val="num" w:pos="2880"/>
+        </w:tabs>
+        <w:ind w:left="2880" w:hanging="360"/>
+      </w:pPr>
+    </w:lvl>
+    <w:lvl w:ilvl="4" w:tentative="1">
+      <w:start w:val="1"/>
+      <w:numFmt w:val="decimal"/>
+      <w:lvlText w:val="%5."/>
+      <w:lvlJc w:val="left"/>
+      <w:pPr>
+        <w:tabs>
+          <w:tab w:val="num" w:pos="3600"/>
+        </w:tabs>
+        <w:ind w:left="3600" w:hanging="360"/>
+      </w:pPr>
+    </w:lvl>
+    <w:lvl w:ilvl="5" w:tentative="1">
+      <w:start w:val="1"/>
+      <w:numFmt w:val="decimal"/>
+      <w:lvlText w:val="%6."/>
+      <w:lvlJc w:val="left"/>
+      <w:pPr>
+        <w:tabs>
+          <w:tab w:val="num" w:pos="4320"/>
+        </w:tabs>
+        <w:ind w:left="4320" w:hanging="360"/>
+      </w:pPr>
+    </w:lvl>
+    <w:lvl w:ilvl="6" w:tentative="1">
+      <w:start w:val="1"/>
+      <w:numFmt w:val="decimal"/>
+      <w:lvlText w:val="%7."/>
+      <w:lvlJc w:val="left"/>
+      <w:pPr>
+        <w:tabs>
+          <w:tab w:val="num" w:pos="5040"/>
+        </w:tabs>
+        <w:ind w:left="5040" w:hanging="360"/>
+      </w:pPr>
+    </w:lvl>
+    <w:lvl w:ilvl="7" w:tentative="1">
+      <w:start w:val="1"/>
+      <w:numFmt w:val="decimal"/>
+      <w:lvlText w:val="%8."/>
+      <w:lvlJc w:val="left"/>
+      <w:pPr>
+        <w:tabs>
+          <w:tab w:val="num" w:pos="5760"/>
+        </w:tabs>
+        <w:ind w:left="5760" w:hanging="360"/>
+      </w:pPr>
+    </w:lvl>
+    <w:lvl w:ilvl="8" w:tentative="1">
+      <w:start w:val="1"/>
+      <w:numFmt w:val="decimal"/>
+      <w:lvlText w:val="%9."/>
+      <w:lvlJc w:val="left"/>
+      <w:pPr>
+        <w:tabs>
+          <w:tab w:val="num" w:pos="6480"/>
+        </w:tabs>
+        <w:ind w:left="6480" w:hanging="360"/>
+      </w:pPr>
+    </w:lvl>
+  </w:abstractNum>
+  <w:abstractNum w:abstractNumId="3" w15:restartNumberingAfterBreak="0">
     <w:nsid w:val="15AB0035"/>
     <w:multiLevelType w:val="multilevel"/>
     <w:tmpl w:val="21261402"/>
@@ -1586,7 +2024,120 @@
       </w:pPr>
     </w:lvl>
   </w:abstractNum>
-  <w:abstractNum w:abstractNumId="3" w15:restartNumberingAfterBreak="0">
+  <w:abstractNum w:abstractNumId="4" w15:restartNumberingAfterBreak="0">
+    <w:nsid w:val="52AE300C"/>
+    <w:multiLevelType w:val="multilevel"/>
+    <w:tmpl w:val="DE9A4DEE"/>
+    <w:lvl w:ilvl="0">
+      <w:start w:val="1"/>
+      <w:numFmt w:val="decimal"/>
+      <w:lvlText w:val="%1."/>
+      <w:lvlJc w:val="left"/>
+      <w:pPr>
+        <w:tabs>
+          <w:tab w:val="num" w:pos="720"/>
+        </w:tabs>
+        <w:ind w:left="720" w:hanging="360"/>
+      </w:pPr>
+    </w:lvl>
+    <w:lvl w:ilvl="1" w:tentative="1">
+      <w:start w:val="1"/>
+      <w:numFmt w:val="decimal"/>
+      <w:lvlText w:val="%2."/>
+      <w:lvlJc w:val="left"/>
+      <w:pPr>
+        <w:tabs>
+          <w:tab w:val="num" w:pos="1440"/>
+        </w:tabs>
+        <w:ind w:left="1440" w:hanging="360"/>
+      </w:pPr>
+    </w:lvl>
+    <w:lvl w:ilvl="2" w:tentative="1">
+      <w:start w:val="1"/>
+      <w:numFmt w:val="decimal"/>
+      <w:lvlText w:val="%3."/>
+      <w:lvlJc w:val="left"/>
+      <w:pPr>
+        <w:tabs>
+          <w:tab w:val="num" w:pos="2160"/>
+        </w:tabs>
+        <w:ind w:left="2160" w:hanging="360"/>
+      </w:pPr>
+    </w:lvl>
+    <w:lvl w:ilvl="3" w:tentative="1">
+      <w:start w:val="1"/>
+      <w:numFmt w:val="decimal"/>
+      <w:lvlText w:val="%4."/>
+      <w:lvlJc w:val="left"/>
+      <w:pPr>
+        <w:tabs>
+          <w:tab w:val="num" w:pos="2880"/>
+        </w:tabs>
+        <w:ind w:left="2880" w:hanging="360"/>
+      </w:pPr>
+    </w:lvl>
+    <w:lvl w:ilvl="4" w:tentative="1">
+      <w:start w:val="1"/>
+      <w:numFmt w:val="decimal"/>
+      <w:lvlText w:val="%5."/>
+      <w:lvlJc w:val="left"/>
+      <w:pPr>
+        <w:tabs>
+          <w:tab w:val="num" w:pos="3600"/>
+        </w:tabs>
+        <w:ind w:left="3600" w:hanging="360"/>
+      </w:pPr>
+    </w:lvl>
+    <w:lvl w:ilvl="5" w:tentative="1">
+      <w:start w:val="1"/>
+      <w:numFmt w:val="decimal"/>
+      <w:lvlText w:val="%6."/>
+      <w:lvlJc w:val="left"/>
+      <w:pPr>
+        <w:tabs>
+          <w:tab w:val="num" w:pos="4320"/>
+        </w:tabs>
+        <w:ind w:left="4320" w:hanging="360"/>
+      </w:pPr>
+    </w:lvl>
+    <w:lvl w:ilvl="6" w:tentative="1">
+      <w:start w:val="1"/>
+      <w:numFmt w:val="decimal"/>
+      <w:lvlText w:val="%7."/>
+      <w:lvlJc w:val="left"/>
+      <w:pPr>
+        <w:tabs>
+          <w:tab w:val="num" w:pos="5040"/>
+        </w:tabs>
+        <w:ind w:left="5040" w:hanging="360"/>
+      </w:pPr>
+    </w:lvl>
+    <w:lvl w:ilvl="7" w:tentative="1">
+      <w:start w:val="1"/>
+      <w:numFmt w:val="decimal"/>
+      <w:lvlText w:val="%8."/>
+      <w:lvlJc w:val="left"/>
+      <w:pPr>
+        <w:tabs>
+          <w:tab w:val="num" w:pos="5760"/>
+        </w:tabs>
+        <w:ind w:left="5760" w:hanging="360"/>
+      </w:pPr>
+    </w:lvl>
+    <w:lvl w:ilvl="8" w:tentative="1">
+      <w:start w:val="1"/>
+      <w:numFmt w:val="decimal"/>
+      <w:lvlText w:val="%9."/>
+      <w:lvlJc w:val="left"/>
+      <w:pPr>
+        <w:tabs>
+          <w:tab w:val="num" w:pos="6480"/>
+        </w:tabs>
+        <w:ind w:left="6480" w:hanging="360"/>
+      </w:pPr>
+    </w:lvl>
+  </w:abstractNum>
+  <w:abstractNum w:abstractNumId="5" w15:restartNumberingAfterBreak="0">
     <w:nsid w:val="57010065"/>
     <w:multiLevelType w:val="multilevel"/>
     <w:tmpl w:val="B7803C68"/>
@@ -1699,7 +2250,7 @@
       </w:pPr>
     </w:lvl>
   </w:abstractNum>
-  <w:abstractNum w:abstractNumId="4" w15:restartNumberingAfterBreak="0">
+  <w:abstractNum w:abstractNumId="6" w15:restartNumberingAfterBreak="0">
     <w:nsid w:val="5ADD0BBF"/>
     <w:multiLevelType w:val="multilevel"/>
     <w:tmpl w:val="C05615BC"/>
@@ -1816,7 +2367,7 @@
       </w:pPr>
     </w:lvl>
   </w:abstractNum>
-  <w:abstractNum w:abstractNumId="5" w15:restartNumberingAfterBreak="0">
+  <w:abstractNum w:abstractNumId="7" w15:restartNumberingAfterBreak="0">
     <w:nsid w:val="5D2B0EC0"/>
     <w:multiLevelType w:val="multilevel"/>
     <w:tmpl w:val="0B6ED6E2"/>
@@ -1965,7 +2516,7 @@
       </w:rPr>
     </w:lvl>
   </w:abstractNum>
-  <w:abstractNum w:abstractNumId="6" w15:restartNumberingAfterBreak="0">
+  <w:abstractNum w:abstractNumId="8" w15:restartNumberingAfterBreak="0">
     <w:nsid w:val="65FD66D1"/>
     <w:multiLevelType w:val="multilevel"/>
     <w:tmpl w:val="6756B744"/>
@@ -2078,7 +2629,7 @@
       </w:pPr>
     </w:lvl>
   </w:abstractNum>
-  <w:abstractNum w:abstractNumId="7" w15:restartNumberingAfterBreak="0">
+  <w:abstractNum w:abstractNumId="9" w15:restartNumberingAfterBreak="0">
     <w:nsid w:val="69C169D6"/>
     <w:multiLevelType w:val="multilevel"/>
     <w:tmpl w:val="264EF2EA"/>
@@ -2191,17 +2742,130 @@
       </w:pPr>
     </w:lvl>
   </w:abstractNum>
+  <w:abstractNum w:abstractNumId="10" w15:restartNumberingAfterBreak="0">
+    <w:nsid w:val="73125B28"/>
+    <w:multiLevelType w:val="multilevel"/>
+    <w:tmpl w:val="A3A0C944"/>
+    <w:lvl w:ilvl="0">
+      <w:start w:val="1"/>
+      <w:numFmt w:val="decimal"/>
+      <w:lvlText w:val="%1."/>
+      <w:lvlJc w:val="left"/>
+      <w:pPr>
+        <w:tabs>
+          <w:tab w:val="num" w:pos="720"/>
+        </w:tabs>
+        <w:ind w:left="720" w:hanging="360"/>
+      </w:pPr>
+    </w:lvl>
+    <w:lvl w:ilvl="1" w:tentative="1">
+      <w:start w:val="1"/>
+      <w:numFmt w:val="decimal"/>
+      <w:lvlText w:val="%2."/>
+      <w:lvlJc w:val="left"/>
+      <w:pPr>
+        <w:tabs>
+          <w:tab w:val="num" w:pos="1440"/>
+        </w:tabs>
+        <w:ind w:left="1440" w:hanging="360"/>
+      </w:pPr>
+    </w:lvl>
+    <w:lvl w:ilvl="2" w:tentative="1">
+      <w:start w:val="1"/>
+      <w:numFmt w:val="decimal"/>
+      <w:lvlText w:val="%3."/>
+      <w:lvlJc w:val="left"/>
+      <w:pPr>
+        <w:tabs>
+          <w:tab w:val="num" w:pos="2160"/>
+        </w:tabs>
+        <w:ind w:left="2160" w:hanging="360"/>
+      </w:pPr>
+    </w:lvl>
+    <w:lvl w:ilvl="3" w:tentative="1">
+      <w:start w:val="1"/>
+      <w:numFmt w:val="decimal"/>
+      <w:lvlText w:val="%4."/>
+      <w:lvlJc w:val="left"/>
+      <w:pPr>
+        <w:tabs>
+          <w:tab w:val="num" w:pos="2880"/>
+        </w:tabs>
+        <w:ind w:left="2880" w:hanging="360"/>
+      </w:pPr>
+    </w:lvl>
+    <w:lvl w:ilvl="4" w:tentative="1">
+      <w:start w:val="1"/>
+      <w:numFmt w:val="decimal"/>
+      <w:lvlText w:val="%5."/>
+      <w:lvlJc w:val="left"/>
+      <w:pPr>
+        <w:tabs>
+          <w:tab w:val="num" w:pos="3600"/>
+        </w:tabs>
+        <w:ind w:left="3600" w:hanging="360"/>
+      </w:pPr>
+    </w:lvl>
+    <w:lvl w:ilvl="5" w:tentative="1">
+      <w:start w:val="1"/>
+      <w:numFmt w:val="decimal"/>
+      <w:lvlText w:val="%6."/>
+      <w:lvlJc w:val="left"/>
+      <w:pPr>
+        <w:tabs>
+          <w:tab w:val="num" w:pos="4320"/>
+        </w:tabs>
+        <w:ind w:left="4320" w:hanging="360"/>
+      </w:pPr>
+    </w:lvl>
+    <w:lvl w:ilvl="6" w:tentative="1">
+      <w:start w:val="1"/>
+      <w:numFmt w:val="decimal"/>
+      <w:lvlText w:val="%7."/>
+      <w:lvlJc w:val="left"/>
+      <w:pPr>
+        <w:tabs>
+          <w:tab w:val="num" w:pos="5040"/>
+        </w:tabs>
+        <w:ind w:left="5040" w:hanging="360"/>
+      </w:pPr>
+    </w:lvl>
+    <w:lvl w:ilvl="7" w:tentative="1">
+      <w:start w:val="1"/>
+      <w:numFmt w:val="decimal"/>
+      <w:lvlText w:val="%8."/>
+      <w:lvlJc w:val="left"/>
+      <w:pPr>
+        <w:tabs>
+          <w:tab w:val="num" w:pos="5760"/>
+        </w:tabs>
+        <w:ind w:left="5760" w:hanging="360"/>
+      </w:pPr>
+    </w:lvl>
+    <w:lvl w:ilvl="8" w:tentative="1">
+      <w:start w:val="1"/>
+      <w:numFmt w:val="decimal"/>
+      <w:lvlText w:val="%9."/>
+      <w:lvlJc w:val="left"/>
+      <w:pPr>
+        <w:tabs>
+          <w:tab w:val="num" w:pos="6480"/>
+        </w:tabs>
+        <w:ind w:left="6480" w:hanging="360"/>
+      </w:pPr>
+    </w:lvl>
+  </w:abstractNum>
   <w:num w:numId="1">
-    <w:abstractNumId w:val="5"/>
+    <w:abstractNumId w:val="7"/>
   </w:num>
   <w:num w:numId="2">
-    <w:abstractNumId w:val="2"/>
+    <w:abstractNumId w:val="3"/>
   </w:num>
   <w:num w:numId="3">
-    <w:abstractNumId w:val="7"/>
+    <w:abstractNumId w:val="9"/>
   </w:num>
   <w:num w:numId="4">
-    <w:abstractNumId w:val="4"/>
+    <w:abstractNumId w:val="6"/>
   </w:num>
   <w:num w:numId="5">
     <w:abstractNumId w:val="0"/>
@@ -2210,10 +2874,19 @@
     <w:abstractNumId w:val="1"/>
   </w:num>
   <w:num w:numId="7">
-    <w:abstractNumId w:val="3"/>
+    <w:abstractNumId w:val="5"/>
   </w:num>
   <w:num w:numId="8">
-    <w:abstractNumId w:val="6"/>
+    <w:abstractNumId w:val="8"/>
+  </w:num>
+  <w:num w:numId="9">
+    <w:abstractNumId w:val="4"/>
+  </w:num>
+  <w:num w:numId="10">
+    <w:abstractNumId w:val="2"/>
+  </w:num>
+  <w:num w:numId="11">
+    <w:abstractNumId w:val="10"/>
   </w:num>
 </w:numbering>
 </file>
